--- a/Memory systems theory v4.1.docx
+++ b/Memory systems theory v4.1.docx
@@ -995,6 +995,9 @@
             <w:r>
               <w:t>.</w:t>
             </w:r>
+            <w:r>
+              <w:t xml:space="preserve"> Often reduced to objects only.</w:t>
+            </w:r>
           </w:p>
         </w:tc>
         <w:tc>
@@ -1503,6 +1506,9 @@
             </w:r>
             <w:r>
               <w:t xml:space="preserve"> Genealogy.</w:t>
+            </w:r>
+            <w:r>
+              <w:t xml:space="preserve"> “Location pegs.”</w:t>
             </w:r>
           </w:p>
         </w:tc>
@@ -4086,21 +4092,11 @@
     <w:r>
       <w:t xml:space="preserve"> last saved </w:t>
     </w:r>
-    <w:r>
-      <w:fldChar w:fldCharType="begin"/>
-    </w:r>
-    <w:r>
-      <w:instrText xml:space="preserve"> DOCPROPERTY  LastSavedTime  \* MERGEFORMAT </w:instrText>
-    </w:r>
-    <w:r>
-      <w:fldChar w:fldCharType="separate"/>
-    </w:r>
-    <w:r>
-      <w:t>6/6/2021 3:29 PM</w:t>
-    </w:r>
-    <w:r>
-      <w:fldChar w:fldCharType="end"/>
-    </w:r>
+    <w:fldSimple w:instr=" DOCPROPERTY  LastSavedTime  \* MERGEFORMAT ">
+      <w:r>
+        <w:t>6/6/2021 3:29 PM</w:t>
+      </w:r>
+    </w:fldSimple>
   </w:p>
 </w:ftr>
 </file>
@@ -7135,7 +7131,7 @@
   <w:style w:type="paragraph" w:default="1" w:styleId="Normal">
     <w:name w:val="Normal"/>
     <w:qFormat/>
-    <w:rsid w:val="00E44DC7"/>
+    <w:rsid w:val="00E01DDD"/>
     <w:pPr>
       <w:spacing w:after="40" w:line="250" w:lineRule="auto"/>
       <w:ind w:left="720"/>
@@ -7151,7 +7147,7 @@
     <w:link w:val="Heading1Char"/>
     <w:uiPriority w:val="9"/>
     <w:qFormat/>
-    <w:rsid w:val="00E44DC7"/>
+    <w:rsid w:val="00E01DDD"/>
     <w:pPr>
       <w:keepNext/>
       <w:keepLines/>
@@ -7173,7 +7169,7 @@
     <w:uiPriority w:val="9"/>
     <w:unhideWhenUsed/>
     <w:qFormat/>
-    <w:rsid w:val="00E44DC7"/>
+    <w:rsid w:val="00E01DDD"/>
     <w:pPr>
       <w:keepNext/>
       <w:keepLines/>
@@ -7196,7 +7192,7 @@
     <w:uiPriority w:val="9"/>
     <w:unhideWhenUsed/>
     <w:qFormat/>
-    <w:rsid w:val="00E44DC7"/>
+    <w:rsid w:val="00E01DDD"/>
     <w:pPr>
       <w:keepNext/>
       <w:keepLines/>
@@ -7219,7 +7215,7 @@
     <w:uiPriority w:val="9"/>
     <w:unhideWhenUsed/>
     <w:qFormat/>
-    <w:rsid w:val="00E44DC7"/>
+    <w:rsid w:val="00E01DDD"/>
     <w:pPr>
       <w:keepNext/>
       <w:spacing w:before="120"/>
@@ -7240,7 +7236,7 @@
     <w:uiPriority w:val="9"/>
     <w:unhideWhenUsed/>
     <w:qFormat/>
-    <w:rsid w:val="00E44DC7"/>
+    <w:rsid w:val="00E01DDD"/>
     <w:pPr>
       <w:keepNext/>
       <w:spacing w:before="120" w:after="40"/>
@@ -7267,7 +7263,7 @@
     <w:uiPriority w:val="9"/>
     <w:unhideWhenUsed/>
     <w:qFormat/>
-    <w:rsid w:val="00E44DC7"/>
+    <w:rsid w:val="00E01DDD"/>
     <w:pPr>
       <w:pBdr>
         <w:top w:val="dotted" w:sz="4" w:space="1" w:color="5B9BD5" w:themeColor="accent5"/>
@@ -7292,7 +7288,7 @@
     <w:uiPriority w:val="9"/>
     <w:unhideWhenUsed/>
     <w:qFormat/>
-    <w:rsid w:val="00E44DC7"/>
+    <w:rsid w:val="00E01DDD"/>
     <w:pPr>
       <w:spacing w:before="240"/>
       <w:outlineLvl w:val="6"/>
@@ -7314,7 +7310,7 @@
     <w:uiPriority w:val="9"/>
     <w:unhideWhenUsed/>
     <w:qFormat/>
-    <w:rsid w:val="00E44DC7"/>
+    <w:rsid w:val="00E01DDD"/>
     <w:pPr>
       <w:spacing w:before="240"/>
       <w:outlineLvl w:val="7"/>
@@ -7337,7 +7333,7 @@
     <w:uiPriority w:val="9"/>
     <w:unhideWhenUsed/>
     <w:qFormat/>
-    <w:rsid w:val="00E44DC7"/>
+    <w:rsid w:val="00E01DDD"/>
     <w:pPr>
       <w:spacing w:before="120"/>
       <w:outlineLvl w:val="8"/>
@@ -7356,7 +7352,7 @@
     <w:uiPriority w:val="1"/>
     <w:semiHidden/>
     <w:unhideWhenUsed/>
-    <w:rsid w:val="00E44DC7"/>
+    <w:rsid w:val="00E01DDD"/>
   </w:style>
   <w:style w:type="table" w:default="1" w:styleId="TableNormal">
     <w:name w:val="Normal Table"/>
@@ -7378,14 +7374,14 @@
     <w:uiPriority w:val="99"/>
     <w:semiHidden/>
     <w:unhideWhenUsed/>
-    <w:rsid w:val="00E44DC7"/>
+    <w:rsid w:val="00E01DDD"/>
   </w:style>
   <w:style w:type="character" w:customStyle="1" w:styleId="Heading5Char">
     <w:name w:val="Heading 5 Char"/>
     <w:basedOn w:val="DefaultParagraphFont"/>
     <w:link w:val="Heading5"/>
     <w:uiPriority w:val="9"/>
-    <w:rsid w:val="00E44DC7"/>
+    <w:rsid w:val="00E01DDD"/>
     <w:rPr>
       <w:rFonts w:asciiTheme="majorHAnsi" w:hAnsiTheme="majorHAnsi"/>
       <w:b/>
@@ -7417,7 +7413,7 @@
     <w:basedOn w:val="DefaultParagraphFont"/>
     <w:link w:val="Heading4"/>
     <w:uiPriority w:val="9"/>
-    <w:rsid w:val="00E44DC7"/>
+    <w:rsid w:val="00E01DDD"/>
     <w:rPr>
       <w:rFonts w:ascii="Franklin Gothic Book" w:hAnsi="Franklin Gothic Book"/>
       <w:b/>
@@ -7432,7 +7428,7 @@
     <w:basedOn w:val="DefaultParagraphFont"/>
     <w:link w:val="Heading3"/>
     <w:uiPriority w:val="9"/>
-    <w:rsid w:val="00E44DC7"/>
+    <w:rsid w:val="00E01DDD"/>
     <w:rPr>
       <w:rFonts w:ascii="Franklin Gothic Medium Cond" w:eastAsiaTheme="majorEastAsia" w:hAnsi="Franklin Gothic Medium Cond" w:cstheme="majorBidi"/>
       <w:color w:val="1F3763" w:themeColor="accent1" w:themeShade="7F"/>
@@ -7444,7 +7440,7 @@
     <w:name w:val="Table Grid"/>
     <w:basedOn w:val="TableNormal"/>
     <w:uiPriority w:val="39"/>
-    <w:rsid w:val="00E44DC7"/>
+    <w:rsid w:val="00E01DDD"/>
     <w:pPr>
       <w:spacing w:after="0" w:line="240" w:lineRule="auto"/>
     </w:pPr>
@@ -7469,7 +7465,7 @@
     <w:basedOn w:val="DefaultParagraphFont"/>
     <w:link w:val="Heading1"/>
     <w:uiPriority w:val="9"/>
-    <w:rsid w:val="00E44DC7"/>
+    <w:rsid w:val="00E01DDD"/>
     <w:rPr>
       <w:rFonts w:ascii="Franklin Gothic Heavy" w:eastAsiaTheme="majorEastAsia" w:hAnsi="Franklin Gothic Heavy" w:cstheme="majorBidi"/>
       <w:color w:val="2E74B5" w:themeColor="accent5" w:themeShade="BF"/>
@@ -7483,7 +7479,7 @@
     <w:link w:val="HeaderChar"/>
     <w:uiPriority w:val="99"/>
     <w:unhideWhenUsed/>
-    <w:rsid w:val="00E44DC7"/>
+    <w:rsid w:val="00E01DDD"/>
     <w:pPr>
       <w:tabs>
         <w:tab w:val="center" w:pos="4680"/>
@@ -7503,7 +7499,7 @@
     <w:basedOn w:val="DefaultParagraphFont"/>
     <w:link w:val="Header"/>
     <w:uiPriority w:val="99"/>
-    <w:rsid w:val="00E44DC7"/>
+    <w:rsid w:val="00E01DDD"/>
     <w:rPr>
       <w:rFonts w:ascii="Franklin Gothic Heavy" w:hAnsi="Franklin Gothic Heavy"/>
       <w:color w:val="808080" w:themeColor="background1" w:themeShade="80"/>
@@ -7517,7 +7513,7 @@
     <w:link w:val="FooterChar"/>
     <w:uiPriority w:val="99"/>
     <w:unhideWhenUsed/>
-    <w:rsid w:val="00E44DC7"/>
+    <w:rsid w:val="00E01DDD"/>
     <w:pPr>
       <w:tabs>
         <w:tab w:val="right" w:pos="9270"/>
@@ -7537,7 +7533,7 @@
     <w:basedOn w:val="DefaultParagraphFont"/>
     <w:link w:val="Footer"/>
     <w:uiPriority w:val="99"/>
-    <w:rsid w:val="00E44DC7"/>
+    <w:rsid w:val="00E01DDD"/>
     <w:rPr>
       <w:rFonts w:ascii="Arial Black" w:hAnsi="Arial Black"/>
       <w:color w:val="808080" w:themeColor="background1" w:themeShade="80"/>
@@ -7550,7 +7546,7 @@
     <w:basedOn w:val="DefaultParagraphFont"/>
     <w:link w:val="Heading2"/>
     <w:uiPriority w:val="9"/>
-    <w:rsid w:val="00E44DC7"/>
+    <w:rsid w:val="00E01DDD"/>
     <w:rPr>
       <w:rFonts w:ascii="Franklin Gothic Demi" w:eastAsiaTheme="majorEastAsia" w:hAnsi="Franklin Gothic Demi" w:cstheme="majorBidi"/>
       <w:color w:val="2F5496" w:themeColor="accent1" w:themeShade="BF"/>
@@ -7565,7 +7561,7 @@
     <w:basedOn w:val="Normal"/>
     <w:uiPriority w:val="34"/>
     <w:qFormat/>
-    <w:rsid w:val="00E44DC7"/>
+    <w:rsid w:val="00E01DDD"/>
     <w:pPr>
       <w:numPr>
         <w:numId w:val="21"/>
@@ -7578,7 +7574,7 @@
     <w:basedOn w:val="DefaultParagraphFont"/>
     <w:link w:val="Heading6"/>
     <w:uiPriority w:val="9"/>
-    <w:rsid w:val="00E44DC7"/>
+    <w:rsid w:val="00E01DDD"/>
     <w:rPr>
       <w:caps/>
       <w:color w:val="2F5496" w:themeColor="accent1" w:themeShade="BF"/>
@@ -7592,7 +7588,7 @@
     <w:basedOn w:val="DefaultParagraphFont"/>
     <w:link w:val="Heading7"/>
     <w:uiPriority w:val="9"/>
-    <w:rsid w:val="00E44DC7"/>
+    <w:rsid w:val="00E01DDD"/>
     <w:rPr>
       <w:b/>
       <w:bCs/>
@@ -7608,7 +7604,7 @@
     <w:basedOn w:val="DefaultParagraphFont"/>
     <w:link w:val="Heading8"/>
     <w:uiPriority w:val="9"/>
-    <w:rsid w:val="00E44DC7"/>
+    <w:rsid w:val="00E01DDD"/>
     <w:rPr>
       <w:b/>
       <w:bCs/>
@@ -7624,7 +7620,7 @@
     <w:basedOn w:val="DefaultParagraphFont"/>
     <w:link w:val="Heading9"/>
     <w:uiPriority w:val="9"/>
-    <w:rsid w:val="00E44DC7"/>
+    <w:rsid w:val="00E01DDD"/>
     <w:rPr>
       <w:b/>
       <w:bCs/>
@@ -7641,7 +7637,7 @@
     <w:uiPriority w:val="99"/>
     <w:semiHidden/>
     <w:unhideWhenUsed/>
-    <w:rsid w:val="00E44DC7"/>
+    <w:rsid w:val="00E01DDD"/>
     <w:rPr>
       <w:rFonts w:ascii="Segoe UI" w:hAnsi="Segoe UI" w:cs="Segoe UI"/>
       <w:szCs w:val="18"/>
@@ -7653,7 +7649,7 @@
     <w:link w:val="BalloonText"/>
     <w:uiPriority w:val="99"/>
     <w:semiHidden/>
-    <w:rsid w:val="00E44DC7"/>
+    <w:rsid w:val="00E01DDD"/>
     <w:rPr>
       <w:rFonts w:ascii="Segoe UI" w:hAnsi="Segoe UI" w:cs="Segoe UI"/>
       <w:sz w:val="20"/>
@@ -7666,7 +7662,7 @@
     <w:link w:val="BodyTextChar"/>
     <w:uiPriority w:val="99"/>
     <w:unhideWhenUsed/>
-    <w:rsid w:val="00E44DC7"/>
+    <w:rsid w:val="00E01DDD"/>
     <w:pPr>
       <w:jc w:val="center"/>
     </w:pPr>
@@ -7679,7 +7675,7 @@
     <w:basedOn w:val="DefaultParagraphFont"/>
     <w:link w:val="BodyText"/>
     <w:uiPriority w:val="99"/>
-    <w:rsid w:val="00E44DC7"/>
+    <w:rsid w:val="00E01DDD"/>
     <w:rPr>
       <w:color w:val="FFFFFF" w:themeColor="background1"/>
       <w:sz w:val="20"/>
@@ -7690,7 +7686,7 @@
     <w:name w:val="Book Title"/>
     <w:uiPriority w:val="33"/>
     <w:qFormat/>
-    <w:rsid w:val="00E44DC7"/>
+    <w:rsid w:val="00E01DDD"/>
     <w:rPr>
       <w:b/>
       <w:bCs/>
@@ -7707,7 +7703,7 @@
     <w:semiHidden/>
     <w:unhideWhenUsed/>
     <w:qFormat/>
-    <w:rsid w:val="00E44DC7"/>
+    <w:rsid w:val="00E01DDD"/>
     <w:rPr>
       <w:b/>
       <w:bCs/>
@@ -7719,7 +7715,7 @@
   <w:style w:type="paragraph" w:customStyle="1" w:styleId="ContactInfo">
     <w:name w:val="Contact Info"/>
     <w:basedOn w:val="Normal"/>
-    <w:rsid w:val="00E44DC7"/>
+    <w:rsid w:val="00E01DDD"/>
     <w:pPr>
       <w:spacing w:line="300" w:lineRule="auto"/>
     </w:pPr>
@@ -7732,7 +7728,7 @@
     <w:name w:val="Emphasis"/>
     <w:uiPriority w:val="20"/>
     <w:qFormat/>
-    <w:rsid w:val="00E44DC7"/>
+    <w:rsid w:val="00E01DDD"/>
     <w:rPr>
       <w:caps/>
       <w:color w:val="1F3763" w:themeColor="accent1" w:themeShade="7F"/>
@@ -7745,7 +7741,7 @@
     <w:uiPriority w:val="99"/>
     <w:semiHidden/>
     <w:unhideWhenUsed/>
-    <w:rsid w:val="00E44DC7"/>
+    <w:rsid w:val="00E01DDD"/>
     <w:rPr>
       <w:color w:val="800080"/>
       <w:u w:val="single"/>
@@ -7756,7 +7752,7 @@
     <w:basedOn w:val="DefaultParagraphFont"/>
     <w:uiPriority w:val="99"/>
     <w:unhideWhenUsed/>
-    <w:rsid w:val="00E44DC7"/>
+    <w:rsid w:val="00E01DDD"/>
     <w:rPr>
       <w:color w:val="0563C1" w:themeColor="hyperlink"/>
       <w:u w:val="single"/>
@@ -7766,7 +7762,7 @@
     <w:name w:val="Intense Emphasis"/>
     <w:uiPriority w:val="21"/>
     <w:qFormat/>
-    <w:rsid w:val="00E44DC7"/>
+    <w:rsid w:val="00E01DDD"/>
     <w:rPr>
       <w:b/>
       <w:bCs/>
@@ -7782,7 +7778,7 @@
     <w:link w:val="IntenseQuoteChar"/>
     <w:uiPriority w:val="30"/>
     <w:qFormat/>
-    <w:rsid w:val="00E44DC7"/>
+    <w:rsid w:val="00E01DDD"/>
     <w:pPr>
       <w:spacing w:after="240"/>
       <w:ind w:left="1080" w:right="1080"/>
@@ -7799,7 +7795,7 @@
     <w:basedOn w:val="DefaultParagraphFont"/>
     <w:link w:val="IntenseQuote"/>
     <w:uiPriority w:val="30"/>
-    <w:rsid w:val="00E44DC7"/>
+    <w:rsid w:val="00E01DDD"/>
     <w:rPr>
       <w:color w:val="4472C4" w:themeColor="accent1"/>
       <w:sz w:val="24"/>
@@ -7810,7 +7806,7 @@
     <w:name w:val="Intense Reference"/>
     <w:uiPriority w:val="32"/>
     <w:qFormat/>
-    <w:rsid w:val="00E44DC7"/>
+    <w:rsid w:val="00E01DDD"/>
     <w:rPr>
       <w:b/>
       <w:bCs/>
@@ -7825,7 +7821,7 @@
     <w:basedOn w:val="Normal"/>
     <w:uiPriority w:val="1"/>
     <w:qFormat/>
-    <w:rsid w:val="00E44DC7"/>
+    <w:rsid w:val="00E01DDD"/>
     <w:pPr>
       <w:numPr>
         <w:numId w:val="20"/>
@@ -7838,7 +7834,7 @@
     <w:link w:val="NoSpacingChar"/>
     <w:uiPriority w:val="1"/>
     <w:qFormat/>
-    <w:rsid w:val="00E44DC7"/>
+    <w:rsid w:val="00E01DDD"/>
     <w:pPr>
       <w:spacing w:after="0" w:line="240" w:lineRule="auto"/>
       <w:ind w:left="720"/>
@@ -7855,7 +7851,7 @@
     <w:basedOn w:val="DefaultParagraphFont"/>
     <w:link w:val="NoSpacing"/>
     <w:uiPriority w:val="1"/>
-    <w:rsid w:val="00E44DC7"/>
+    <w:rsid w:val="00E01DDD"/>
     <w:rPr>
       <w:rFonts w:eastAsiaTheme="minorEastAsia"/>
       <w:sz w:val="20"/>
@@ -7868,7 +7864,7 @@
     <w:basedOn w:val="DefaultParagraphFont"/>
     <w:uiPriority w:val="99"/>
     <w:unhideWhenUsed/>
-    <w:rsid w:val="00E44DC7"/>
+    <w:rsid w:val="00E01DDD"/>
     <w:rPr>
       <w:b/>
       <w:bCs/>
@@ -7881,7 +7877,7 @@
     <w:basedOn w:val="DefaultParagraphFont"/>
     <w:uiPriority w:val="99"/>
     <w:semiHidden/>
-    <w:rsid w:val="00E44DC7"/>
+    <w:rsid w:val="00E01DDD"/>
     <w:rPr>
       <w:color w:val="808080"/>
     </w:rPr>
@@ -7889,7 +7885,7 @@
   <w:style w:type="character" w:customStyle="1" w:styleId="pullquote">
     <w:name w:val="pullquote"/>
     <w:basedOn w:val="DefaultParagraphFont"/>
-    <w:rsid w:val="00E44DC7"/>
+    <w:rsid w:val="00E01DDD"/>
   </w:style>
   <w:style w:type="paragraph" w:styleId="Quote">
     <w:name w:val="Quote"/>
@@ -7898,7 +7894,7 @@
     <w:link w:val="QuoteChar"/>
     <w:uiPriority w:val="29"/>
     <w:qFormat/>
-    <w:rsid w:val="00E44DC7"/>
+    <w:rsid w:val="00E01DDD"/>
     <w:pPr>
       <w:pBdr>
         <w:top w:val="dotted" w:sz="4" w:space="1" w:color="5B9BD5" w:themeColor="accent5"/>
@@ -7917,7 +7913,7 @@
     <w:basedOn w:val="DefaultParagraphFont"/>
     <w:link w:val="Quote"/>
     <w:uiPriority w:val="29"/>
-    <w:rsid w:val="00E44DC7"/>
+    <w:rsid w:val="00E01DDD"/>
     <w:rPr>
       <w:color w:val="2F5496" w:themeColor="accent1" w:themeShade="BF"/>
       <w:sz w:val="20"/>
@@ -7928,7 +7924,7 @@
     <w:name w:val="Strong"/>
     <w:uiPriority w:val="22"/>
     <w:qFormat/>
-    <w:rsid w:val="00E44DC7"/>
+    <w:rsid w:val="00E01DDD"/>
     <w:rPr>
       <w:b/>
       <w:bCs/>
@@ -7941,7 +7937,7 @@
     <w:link w:val="SubtitleChar"/>
     <w:uiPriority w:val="11"/>
     <w:qFormat/>
-    <w:rsid w:val="00E44DC7"/>
+    <w:rsid w:val="00E01DDD"/>
     <w:rPr>
       <w:b/>
       <w:bCs/>
@@ -7952,7 +7948,7 @@
     <w:basedOn w:val="DefaultParagraphFont"/>
     <w:link w:val="Subtitle"/>
     <w:uiPriority w:val="11"/>
-    <w:rsid w:val="00E44DC7"/>
+    <w:rsid w:val="00E01DDD"/>
     <w:rPr>
       <w:rFonts w:ascii="Franklin Gothic Heavy" w:eastAsiaTheme="majorEastAsia" w:hAnsi="Franklin Gothic Heavy" w:cstheme="majorBidi"/>
       <w:b/>
@@ -7966,7 +7962,7 @@
     <w:name w:val="Subtle Emphasis"/>
     <w:uiPriority w:val="19"/>
     <w:qFormat/>
-    <w:rsid w:val="00E44DC7"/>
+    <w:rsid w:val="00E01DDD"/>
     <w:rPr>
       <w:i/>
       <w:iCs/>
@@ -7977,7 +7973,7 @@
     <w:name w:val="Subtle Reference"/>
     <w:uiPriority w:val="31"/>
     <w:qFormat/>
-    <w:rsid w:val="00E44DC7"/>
+    <w:rsid w:val="00E01DDD"/>
     <w:rPr>
       <w:b/>
       <w:bCs/>
@@ -7991,7 +7987,7 @@
     <w:link w:val="TitleChar"/>
     <w:uiPriority w:val="10"/>
     <w:qFormat/>
-    <w:rsid w:val="00E44DC7"/>
+    <w:rsid w:val="00E01DDD"/>
     <w:rPr>
       <w:rFonts w:eastAsiaTheme="majorEastAsia" w:cstheme="majorBidi"/>
       <w:caps/>
@@ -8006,7 +8002,7 @@
     <w:basedOn w:val="DefaultParagraphFont"/>
     <w:link w:val="Title"/>
     <w:uiPriority w:val="10"/>
-    <w:rsid w:val="00E44DC7"/>
+    <w:rsid w:val="00E01DDD"/>
     <w:rPr>
       <w:rFonts w:eastAsiaTheme="majorEastAsia" w:cstheme="majorBidi"/>
       <w:caps/>
@@ -8024,7 +8020,7 @@
     <w:uiPriority w:val="39"/>
     <w:unhideWhenUsed/>
     <w:qFormat/>
-    <w:rsid w:val="00E44DC7"/>
+    <w:rsid w:val="00E01DDD"/>
     <w:pPr>
       <w:tabs>
         <w:tab w:val="right" w:leader="dot" w:pos="10070"/>
@@ -8046,7 +8042,7 @@
     <w:uiPriority w:val="39"/>
     <w:unhideWhenUsed/>
     <w:qFormat/>
-    <w:rsid w:val="00E44DC7"/>
+    <w:rsid w:val="00E01DDD"/>
     <w:pPr>
       <w:spacing w:after="100"/>
       <w:ind w:left="200"/>
@@ -8060,7 +8056,7 @@
     <w:uiPriority w:val="39"/>
     <w:unhideWhenUsed/>
     <w:qFormat/>
-    <w:rsid w:val="00E44DC7"/>
+    <w:rsid w:val="00E01DDD"/>
     <w:pPr>
       <w:tabs>
         <w:tab w:val="right" w:leader="dot" w:pos="10070"/>
@@ -8078,7 +8074,7 @@
     <w:autoRedefine/>
     <w:uiPriority w:val="39"/>
     <w:unhideWhenUsed/>
-    <w:rsid w:val="00E44DC7"/>
+    <w:rsid w:val="00E01DDD"/>
     <w:pPr>
       <w:spacing w:after="100"/>
       <w:ind w:left="660"/>
@@ -8091,7 +8087,7 @@
     <w:autoRedefine/>
     <w:uiPriority w:val="39"/>
     <w:unhideWhenUsed/>
-    <w:rsid w:val="00E44DC7"/>
+    <w:rsid w:val="00E01DDD"/>
     <w:pPr>
       <w:spacing w:after="100"/>
       <w:ind w:left="880"/>
@@ -8104,7 +8100,7 @@
     <w:autoRedefine/>
     <w:uiPriority w:val="39"/>
     <w:unhideWhenUsed/>
-    <w:rsid w:val="00E44DC7"/>
+    <w:rsid w:val="00E01DDD"/>
     <w:pPr>
       <w:spacing w:after="100"/>
       <w:ind w:left="1100"/>
@@ -8117,7 +8113,7 @@
     <w:autoRedefine/>
     <w:uiPriority w:val="39"/>
     <w:unhideWhenUsed/>
-    <w:rsid w:val="00E44DC7"/>
+    <w:rsid w:val="00E01DDD"/>
     <w:pPr>
       <w:spacing w:after="100"/>
       <w:ind w:left="1320"/>
@@ -8130,7 +8126,7 @@
     <w:autoRedefine/>
     <w:uiPriority w:val="39"/>
     <w:unhideWhenUsed/>
-    <w:rsid w:val="00E44DC7"/>
+    <w:rsid w:val="00E01DDD"/>
     <w:pPr>
       <w:spacing w:after="100"/>
       <w:ind w:left="1540"/>
@@ -8143,7 +8139,7 @@
     <w:autoRedefine/>
     <w:uiPriority w:val="39"/>
     <w:unhideWhenUsed/>
-    <w:rsid w:val="00E44DC7"/>
+    <w:rsid w:val="00E01DDD"/>
     <w:pPr>
       <w:spacing w:after="100"/>
       <w:ind w:left="1760"/>
@@ -8156,7 +8152,7 @@
     <w:uiPriority w:val="39"/>
     <w:unhideWhenUsed/>
     <w:qFormat/>
-    <w:rsid w:val="00E44DC7"/>
+    <w:rsid w:val="00E01DDD"/>
     <w:pPr>
       <w:outlineLvl w:val="9"/>
     </w:pPr>
@@ -8165,7 +8161,7 @@
     <w:name w:val="Plain Table 1"/>
     <w:basedOn w:val="TableNormal"/>
     <w:uiPriority w:val="41"/>
-    <w:rsid w:val="00E44DC7"/>
+    <w:rsid w:val="00E01DDD"/>
     <w:pPr>
       <w:spacing w:after="0" w:line="240" w:lineRule="auto"/>
     </w:pPr>
@@ -8231,7 +8227,7 @@
     <w:name w:val="Grid Table Light"/>
     <w:basedOn w:val="TableNormal"/>
     <w:uiPriority w:val="40"/>
-    <w:rsid w:val="00E44DC7"/>
+    <w:rsid w:val="00E01DDD"/>
     <w:pPr>
       <w:spacing w:after="0" w:line="240" w:lineRule="auto"/>
     </w:pPr>
@@ -8255,7 +8251,7 @@
     <w:uiPriority w:val="99"/>
     <w:semiHidden/>
     <w:unhideWhenUsed/>
-    <w:rsid w:val="00E44DC7"/>
+    <w:rsid w:val="00E01DDD"/>
     <w:rPr>
       <w:color w:val="2B579A"/>
       <w:shd w:val="clear" w:color="auto" w:fill="E6E6E6"/>
@@ -8266,7 +8262,7 @@
     <w:basedOn w:val="noteslinedL3"/>
     <w:next w:val="noteslined"/>
     <w:qFormat/>
-    <w:rsid w:val="00E44DC7"/>
+    <w:rsid w:val="00E01DDD"/>
     <w:pPr>
       <w:pBdr>
         <w:left w:val="thinThickSmallGap" w:sz="18" w:space="4" w:color="2E74B5" w:themeColor="accent5" w:themeShade="BF"/>
@@ -8280,7 +8276,7 @@
     <w:uiPriority w:val="99"/>
     <w:semiHidden/>
     <w:unhideWhenUsed/>
-    <w:rsid w:val="00E44DC7"/>
+    <w:rsid w:val="00E01DDD"/>
     <w:rPr>
       <w:vertAlign w:val="superscript"/>
     </w:rPr>
@@ -8292,7 +8288,7 @@
     <w:uiPriority w:val="99"/>
     <w:semiHidden/>
     <w:unhideWhenUsed/>
-    <w:rsid w:val="00E44DC7"/>
+    <w:rsid w:val="00E01DDD"/>
     <w:pPr>
       <w:spacing w:before="80" w:after="0"/>
       <w:ind w:left="187" w:right="1980" w:hanging="187"/>
@@ -8309,7 +8305,7 @@
     <w:link w:val="EndnoteText"/>
     <w:uiPriority w:val="99"/>
     <w:semiHidden/>
-    <w:rsid w:val="00E44DC7"/>
+    <w:rsid w:val="00E01DDD"/>
     <w:rPr>
       <w:rFonts w:eastAsiaTheme="minorEastAsia"/>
       <w:sz w:val="20"/>
@@ -8323,7 +8319,7 @@
     <w:uiPriority w:val="99"/>
     <w:semiHidden/>
     <w:unhideWhenUsed/>
-    <w:rsid w:val="00E44DC7"/>
+    <w:rsid w:val="00E01DDD"/>
     <w:rPr>
       <w:vertAlign w:val="superscript"/>
     </w:rPr>
@@ -8335,7 +8331,7 @@
     <w:uiPriority w:val="99"/>
     <w:unhideWhenUsed/>
     <w:qFormat/>
-    <w:rsid w:val="00E44DC7"/>
+    <w:rsid w:val="00E01DDD"/>
     <w:pPr>
       <w:spacing w:before="80" w:after="0"/>
       <w:ind w:left="187" w:right="1980" w:hanging="187"/>
@@ -8352,7 +8348,7 @@
     <w:basedOn w:val="DefaultParagraphFont"/>
     <w:link w:val="FootnoteText"/>
     <w:uiPriority w:val="99"/>
-    <w:rsid w:val="00E44DC7"/>
+    <w:rsid w:val="00E01DDD"/>
     <w:rPr>
       <w:rFonts w:eastAsiaTheme="minorEastAsia"/>
       <w:sz w:val="16"/>
@@ -8364,7 +8360,7 @@
     <w:name w:val="Grid Table 1 Light Accent 6"/>
     <w:basedOn w:val="TableNormal"/>
     <w:uiPriority w:val="46"/>
-    <w:rsid w:val="00E44DC7"/>
+    <w:rsid w:val="00E01DDD"/>
     <w:pPr>
       <w:spacing w:after="0" w:line="240" w:lineRule="auto"/>
     </w:pPr>
@@ -8425,7 +8421,7 @@
     <w:basedOn w:val="DefaultParagraphFont"/>
     <w:uiPriority w:val="1"/>
     <w:qFormat/>
-    <w:rsid w:val="00E44DC7"/>
+    <w:rsid w:val="00E01DDD"/>
     <w:rPr>
       <w:rFonts w:ascii="Franklin Gothic Book" w:hAnsi="Franklin Gothic Book"/>
       <w:b/>
@@ -8441,7 +8437,7 @@
   <w:style w:type="paragraph" w:customStyle="1" w:styleId="Tablecell">
     <w:name w:val="Table cell"/>
     <w:basedOn w:val="Normal"/>
-    <w:rsid w:val="00E44DC7"/>
+    <w:rsid w:val="00E01DDD"/>
     <w:pPr>
       <w:spacing w:after="0"/>
       <w:ind w:right="1980" w:hanging="187"/>
@@ -8456,7 +8452,7 @@
     <w:basedOn w:val="Normal"/>
     <w:link w:val="noteslinedChar"/>
     <w:qFormat/>
-    <w:rsid w:val="00E44DC7"/>
+    <w:rsid w:val="00E01DDD"/>
     <w:pPr>
       <w:pBdr>
         <w:left w:val="dotted" w:sz="4" w:space="4" w:color="2E74B5" w:themeColor="accent5" w:themeShade="BF"/>
@@ -8476,7 +8472,7 @@
     <w:next w:val="noteslined"/>
     <w:link w:val="noteslinedL3Char"/>
     <w:qFormat/>
-    <w:rsid w:val="00E44DC7"/>
+    <w:rsid w:val="00E01DDD"/>
     <w:pPr>
       <w:keepNext/>
       <w:pBdr>
@@ -8497,7 +8493,7 @@
     <w:name w:val="notes lined Char"/>
     <w:basedOn w:val="DefaultParagraphFont"/>
     <w:link w:val="noteslined"/>
-    <w:rsid w:val="00E44DC7"/>
+    <w:rsid w:val="00E01DDD"/>
     <w:rPr>
       <w:rFonts w:eastAsiaTheme="minorEastAsia" w:cstheme="majorHAnsi"/>
       <w:color w:val="0B1C2B"/>
@@ -8509,7 +8505,7 @@
     <w:name w:val="notes lined L3 Char"/>
     <w:basedOn w:val="noteslinedChar"/>
     <w:link w:val="noteslinedL3"/>
-    <w:rsid w:val="00E44DC7"/>
+    <w:rsid w:val="00E01DDD"/>
     <w:rPr>
       <w:rFonts w:ascii="Arial Black" w:eastAsiaTheme="minorEastAsia" w:hAnsi="Arial Black" w:cstheme="majorHAnsi"/>
       <w:color w:val="1F3864" w:themeColor="accent1" w:themeShade="80"/>
@@ -8521,7 +8517,7 @@
     <w:name w:val="notes flush"/>
     <w:basedOn w:val="Normal"/>
     <w:qFormat/>
-    <w:rsid w:val="00E44DC7"/>
+    <w:rsid w:val="00E01DDD"/>
     <w:pPr>
       <w:spacing w:after="0" w:line="160" w:lineRule="atLeast"/>
       <w:ind w:left="187" w:right="72" w:hanging="187"/>
@@ -8538,7 +8534,7 @@
     <w:name w:val="notes bullets"/>
     <w:basedOn w:val="NoList"/>
     <w:uiPriority w:val="99"/>
-    <w:rsid w:val="00E44DC7"/>
+    <w:rsid w:val="00E01DDD"/>
     <w:pPr>
       <w:numPr>
         <w:numId w:val="8"/>
@@ -8551,7 +8547,7 @@
     <w:uiPriority w:val="99"/>
     <w:semiHidden/>
     <w:unhideWhenUsed/>
-    <w:rsid w:val="00E44DC7"/>
+    <w:rsid w:val="00E01DDD"/>
     <w:pPr>
       <w:numPr>
         <w:ilvl w:val="1"/>
@@ -8573,7 +8569,7 @@
     <w:uiPriority w:val="99"/>
     <w:semiHidden/>
     <w:unhideWhenUsed/>
-    <w:rsid w:val="00E44DC7"/>
+    <w:rsid w:val="00E01DDD"/>
     <w:pPr>
       <w:numPr>
         <w:ilvl w:val="2"/>
@@ -8595,7 +8591,7 @@
     <w:uiPriority w:val="99"/>
     <w:semiHidden/>
     <w:unhideWhenUsed/>
-    <w:rsid w:val="00E44DC7"/>
+    <w:rsid w:val="00E01DDD"/>
     <w:pPr>
       <w:numPr>
         <w:ilvl w:val="3"/>
@@ -8617,7 +8613,7 @@
     <w:uiPriority w:val="99"/>
     <w:semiHidden/>
     <w:unhideWhenUsed/>
-    <w:rsid w:val="00E44DC7"/>
+    <w:rsid w:val="00E01DDD"/>
     <w:pPr>
       <w:numPr>
         <w:ilvl w:val="4"/>
@@ -8637,7 +8633,7 @@
     <w:name w:val="Grid Table 4 Accent 5"/>
     <w:basedOn w:val="TableNormal"/>
     <w:uiPriority w:val="49"/>
-    <w:rsid w:val="00E44DC7"/>
+    <w:rsid w:val="00E01DDD"/>
     <w:pPr>
       <w:spacing w:after="0" w:line="240" w:lineRule="auto"/>
     </w:pPr>
@@ -8713,7 +8709,7 @@
     <w:name w:val="Grid Table 2 Accent 1"/>
     <w:basedOn w:val="TableNormal"/>
     <w:uiPriority w:val="47"/>
-    <w:rsid w:val="00E44DC7"/>
+    <w:rsid w:val="00E01DDD"/>
     <w:pPr>
       <w:spacing w:after="0" w:line="240" w:lineRule="auto"/>
     </w:pPr>
@@ -8790,7 +8786,7 @@
     <w:next w:val="Normal"/>
     <w:uiPriority w:val="37"/>
     <w:unhideWhenUsed/>
-    <w:rsid w:val="00E44DC7"/>
+    <w:rsid w:val="00E01DDD"/>
     <w:pPr>
       <w:spacing w:before="240" w:after="0" w:line="276" w:lineRule="auto"/>
       <w:ind w:left="274" w:right="2160"/>
@@ -8806,7 +8802,7 @@
     <w:uiPriority w:val="99"/>
     <w:semiHidden/>
     <w:unhideWhenUsed/>
-    <w:rsid w:val="00E44DC7"/>
+    <w:rsid w:val="00E01DDD"/>
     <w:rPr>
       <w:color w:val="2B579A"/>
       <w:shd w:val="clear" w:color="auto" w:fill="E6E6E6"/>
@@ -8818,7 +8814,7 @@
     <w:uiPriority w:val="99"/>
     <w:semiHidden/>
     <w:unhideWhenUsed/>
-    <w:rsid w:val="00E44DC7"/>
+    <w:rsid w:val="00E01DDD"/>
     <w:rPr>
       <w:color w:val="2B579A"/>
       <w:shd w:val="clear" w:color="auto" w:fill="E6E6E6"/>
@@ -8830,7 +8826,7 @@
     <w:uiPriority w:val="99"/>
     <w:semiHidden/>
     <w:unhideWhenUsed/>
-    <w:rsid w:val="00E44DC7"/>
+    <w:rsid w:val="00E01DDD"/>
     <w:rPr>
       <w:color w:val="2B579A"/>
       <w:shd w:val="clear" w:color="auto" w:fill="E6E6E6"/>
@@ -8842,7 +8838,7 @@
     <w:uiPriority w:val="99"/>
     <w:semiHidden/>
     <w:unhideWhenUsed/>
-    <w:rsid w:val="00E44DC7"/>
+    <w:rsid w:val="00E01DDD"/>
     <w:rPr>
       <w:color w:val="808080"/>
       <w:shd w:val="clear" w:color="auto" w:fill="E6E6E6"/>
@@ -8851,7 +8847,7 @@
   <w:style w:type="paragraph" w:customStyle="1" w:styleId="tablecelltight">
     <w:name w:val="table cell tight"/>
     <w:qFormat/>
-    <w:rsid w:val="00E44DC7"/>
+    <w:rsid w:val="00E01DDD"/>
     <w:pPr>
       <w:spacing w:after="40" w:line="240" w:lineRule="auto"/>
       <w:contextualSpacing/>
@@ -8869,7 +8865,7 @@
     <w:next w:val="Normal"/>
     <w:link w:val="notesChar"/>
     <w:qFormat/>
-    <w:rsid w:val="00E44DC7"/>
+    <w:rsid w:val="00E01DDD"/>
     <w:pPr>
       <w:spacing w:line="240" w:lineRule="auto"/>
     </w:pPr>
@@ -8883,7 +8879,7 @@
     <w:name w:val="notes Char"/>
     <w:basedOn w:val="DefaultParagraphFont"/>
     <w:link w:val="notes"/>
-    <w:rsid w:val="00E44DC7"/>
+    <w:rsid w:val="00E01DDD"/>
     <w:rPr>
       <w:color w:val="538135" w:themeColor="accent6" w:themeShade="BF"/>
       <w:sz w:val="16"/>
@@ -8895,7 +8891,7 @@
     <w:basedOn w:val="Normal"/>
     <w:next w:val="Normal"/>
     <w:qFormat/>
-    <w:rsid w:val="00E44DC7"/>
+    <w:rsid w:val="00E01DDD"/>
     <w:pPr>
       <w:pBdr>
         <w:top w:val="single" w:sz="4" w:space="1" w:color="C45911" w:themeColor="accent2" w:themeShade="BF"/>
@@ -8915,7 +8911,7 @@
     <w:basedOn w:val="Normal"/>
     <w:next w:val="Normal"/>
     <w:qFormat/>
-    <w:rsid w:val="00E44DC7"/>
+    <w:rsid w:val="00E01DDD"/>
     <w:pPr>
       <w:pBdr>
         <w:top w:val="single" w:sz="8" w:space="1" w:color="C45911" w:themeColor="accent2" w:themeShade="BF"/>
@@ -8940,7 +8936,7 @@
   <w:style w:type="paragraph" w:customStyle="1" w:styleId="answerline">
     <w:name w:val="answer line"/>
     <w:basedOn w:val="ListParagraph"/>
-    <w:rsid w:val="00E44DC7"/>
+    <w:rsid w:val="00E01DDD"/>
     <w:pPr>
       <w:numPr>
         <w:numId w:val="22"/>
@@ -8956,7 +8952,7 @@
     <w:basedOn w:val="DefaultParagraphFont"/>
     <w:uiPriority w:val="1"/>
     <w:qFormat/>
-    <w:rsid w:val="00E44DC7"/>
+    <w:rsid w:val="00E01DDD"/>
     <w:rPr>
       <w:rFonts w:ascii="Verdana" w:hAnsi="Verdana"/>
       <w:b/>
@@ -8969,7 +8965,7 @@
     <w:basedOn w:val="DefaultParagraphFont"/>
     <w:uiPriority w:val="1"/>
     <w:qFormat/>
-    <w:rsid w:val="00E44DC7"/>
+    <w:rsid w:val="00E01DDD"/>
     <w:rPr>
       <w:rFonts w:ascii="Franklin Gothic Book" w:hAnsi="Franklin Gothic Book"/>
       <w:b/>
@@ -8988,7 +8984,7 @@
     <w:basedOn w:val="Normal"/>
     <w:next w:val="Normal"/>
     <w:qFormat/>
-    <w:rsid w:val="00E44DC7"/>
+    <w:rsid w:val="00E01DDD"/>
     <w:pPr>
       <w:pBdr>
         <w:top w:val="dotted" w:sz="4" w:space="1" w:color="auto"/>
@@ -9003,7 +8999,7 @@
     <w:basedOn w:val="Normal"/>
     <w:next w:val="Normal"/>
     <w:qFormat/>
-    <w:rsid w:val="00E44DC7"/>
+    <w:rsid w:val="00E01DDD"/>
     <w:pPr>
       <w:pBdr>
         <w:top w:val="dotted" w:sz="4" w:space="4" w:color="auto"/>
@@ -9019,7 +9015,7 @@
     <w:basedOn w:val="dataterm"/>
     <w:uiPriority w:val="1"/>
     <w:qFormat/>
-    <w:rsid w:val="00E44DC7"/>
+    <w:rsid w:val="00E01DDD"/>
     <w:rPr>
       <w:rFonts w:ascii="Franklin Gothic Medium Cond" w:hAnsi="Franklin Gothic Medium Cond"/>
       <w:b/>
@@ -9033,7 +9029,7 @@
     <w:basedOn w:val="Normal"/>
     <w:next w:val="Normal"/>
     <w:qFormat/>
-    <w:rsid w:val="00E44DC7"/>
+    <w:rsid w:val="00E01DDD"/>
     <w:pPr>
       <w:spacing w:before="120" w:after="120"/>
       <w:ind w:left="1440"/>
